--- a/documentation/Triggers.docx
+++ b/documentation/Triggers.docx
@@ -353,6 +353,8 @@
           <w:shd w:fill="auto" w:val="clear"/>
         </w:rPr>
         <w:t xml:space="preserve">Триггер на отправку в бой</w:t>
+        <w:br/>
+        <w:t xml:space="preserve">Вместе с данным триггером передается булевый массив наличие сундуков в слотах </w:t>
       </w:r>
     </w:p>
     <w:p>
@@ -475,7 +477,9 @@
           <w:sz w:val="22"/>
           <w:shd w:fill="auto" w:val="clear"/>
         </w:rPr>
-        <w:t xml:space="preserve">триггер на не нахождение в чате клана</w:t>
+        <w:t xml:space="preserve">триггер на нахождение в меню клановых войн </w:t>
+        <w:br/>
+        <w:t xml:space="preserve">Вместе с данным триггером передается булевый массив наличия колод в Клановых войнах</w:t>
       </w:r>
     </w:p>
     <w:p>
@@ -505,6 +509,36 @@
           <w:sz w:val="22"/>
           <w:shd w:fill="auto" w:val="clear"/>
         </w:rPr>
+        <w:t xml:space="preserve">219 триггер на нахождении в меню запроса карт</w:t>
+      </w:r>
+    </w:p>
+    <w:p>
+      <w:pPr>
+        <w:numPr>
+          <w:ilvl w:val="0"/>
+          <w:numId w:val="5"/>
+        </w:numPr>
+        <w:spacing w:before="0" w:after="160" w:line="259"/>
+        <w:ind w:right="0" w:left="720" w:hanging="360"/>
+        <w:jc w:val="left"/>
+        <w:rPr>
+          <w:rFonts w:ascii="Calibri" w:hAnsi="Calibri" w:cs="Calibri" w:eastAsia="Calibri"/>
+          <w:color w:val="auto"/>
+          <w:spacing w:val="0"/>
+          <w:position w:val="0"/>
+          <w:sz w:val="22"/>
+          <w:shd w:fill="auto" w:val="clear"/>
+        </w:rPr>
+      </w:pPr>
+      <w:r>
+        <w:rPr>
+          <w:rFonts w:ascii="Calibri" w:hAnsi="Calibri" w:cs="Calibri" w:eastAsia="Calibri"/>
+          <w:color w:val="auto"/>
+          <w:spacing w:val="0"/>
+          <w:position w:val="0"/>
+          <w:sz w:val="22"/>
+          <w:shd w:fill="auto" w:val="clear"/>
+        </w:rPr>
         <w:t xml:space="preserve">221 </w:t>
       </w:r>
       <w:r>
@@ -710,6 +744,47 @@
           <w:sz w:val="22"/>
           <w:shd w:fill="auto" w:val="clear"/>
         </w:rPr>
+        <w:t xml:space="preserve">226 </w:t>
+      </w:r>
+      <w:r>
+        <w:rPr>
+          <w:rFonts w:ascii="Calibri" w:hAnsi="Calibri" w:cs="Calibri" w:eastAsia="Calibri"/>
+          <w:color w:val="auto"/>
+          <w:spacing w:val="0"/>
+          <w:position w:val="0"/>
+          <w:sz w:val="22"/>
+          <w:shd w:fill="auto" w:val="clear"/>
+        </w:rPr>
+        <w:t xml:space="preserve">Триггер на выбор награды во время получения награды с выбором</w:t>
+      </w:r>
+    </w:p>
+    <w:p>
+      <w:pPr>
+        <w:numPr>
+          <w:ilvl w:val="0"/>
+          <w:numId w:val="5"/>
+        </w:numPr>
+        <w:spacing w:before="0" w:after="160" w:line="259"/>
+        <w:ind w:right="0" w:left="720" w:hanging="360"/>
+        <w:jc w:val="left"/>
+        <w:rPr>
+          <w:rFonts w:ascii="Calibri" w:hAnsi="Calibri" w:cs="Calibri" w:eastAsia="Calibri"/>
+          <w:color w:val="auto"/>
+          <w:spacing w:val="0"/>
+          <w:position w:val="0"/>
+          <w:sz w:val="22"/>
+          <w:shd w:fill="auto" w:val="clear"/>
+        </w:rPr>
+      </w:pPr>
+      <w:r>
+        <w:rPr>
+          <w:rFonts w:ascii="Calibri" w:hAnsi="Calibri" w:cs="Calibri" w:eastAsia="Calibri"/>
+          <w:color w:val="auto"/>
+          <w:spacing w:val="0"/>
+          <w:position w:val="0"/>
+          <w:sz w:val="22"/>
+          <w:shd w:fill="auto" w:val="clear"/>
+        </w:rPr>
         <w:t xml:space="preserve">231 </w:t>
       </w:r>
       <w:r>
@@ -874,7 +949,18 @@
           <w:sz w:val="22"/>
           <w:shd w:fill="auto" w:val="clear"/>
         </w:rPr>
-        <w:t xml:space="preserve">235 триггер получения награды из пасс рояль</w:t>
+        <w:t xml:space="preserve">235 </w:t>
+      </w:r>
+      <w:r>
+        <w:rPr>
+          <w:rFonts w:ascii="Calibri" w:hAnsi="Calibri" w:cs="Calibri" w:eastAsia="Calibri"/>
+          <w:color w:val="auto"/>
+          <w:spacing w:val="0"/>
+          <w:position w:val="0"/>
+          <w:sz w:val="22"/>
+          <w:shd w:fill="auto" w:val="clear"/>
+        </w:rPr>
+        <w:t xml:space="preserve">триггер получения награды из пасс рояль</w:t>
       </w:r>
     </w:p>
     <w:p>
@@ -904,6 +990,79 @@
           <w:sz w:val="22"/>
           <w:shd w:fill="auto" w:val="clear"/>
         </w:rPr>
+        <w:t xml:space="preserve">236 триггер на получение ежедневной награды в магазине</w:t>
+      </w:r>
+    </w:p>
+    <w:p>
+      <w:pPr>
+        <w:numPr>
+          <w:ilvl w:val="0"/>
+          <w:numId w:val="5"/>
+        </w:numPr>
+        <w:spacing w:before="0" w:after="160" w:line="259"/>
+        <w:ind w:right="0" w:left="720" w:hanging="360"/>
+        <w:jc w:val="left"/>
+        <w:rPr>
+          <w:rFonts w:ascii="Calibri" w:hAnsi="Calibri" w:cs="Calibri" w:eastAsia="Calibri"/>
+          <w:color w:val="auto"/>
+          <w:spacing w:val="0"/>
+          <w:position w:val="0"/>
+          <w:sz w:val="22"/>
+          <w:shd w:fill="auto" w:val="clear"/>
+        </w:rPr>
+      </w:pPr>
+      <w:r>
+        <w:rPr>
+          <w:rFonts w:ascii="Calibri" w:hAnsi="Calibri" w:cs="Calibri" w:eastAsia="Calibri"/>
+          <w:color w:val="auto"/>
+          <w:spacing w:val="0"/>
+          <w:position w:val="0"/>
+          <w:sz w:val="22"/>
+          <w:shd w:fill="auto" w:val="clear"/>
+        </w:rPr>
+        <w:t xml:space="preserve">237 </w:t>
+      </w:r>
+      <w:r>
+        <w:rPr>
+          <w:rFonts w:ascii="Calibri" w:hAnsi="Calibri" w:cs="Calibri" w:eastAsia="Calibri"/>
+          <w:color w:val="auto"/>
+          <w:spacing w:val="0"/>
+          <w:position w:val="0"/>
+          <w:sz w:val="22"/>
+          <w:shd w:fill="auto" w:val="clear"/>
+        </w:rPr>
+        <w:t xml:space="preserve">триггер на </w:t>
+        <w:tab/>
+        <w:t xml:space="preserve">полную прокрутку магазина</w:t>
+      </w:r>
+    </w:p>
+    <w:p>
+      <w:pPr>
+        <w:numPr>
+          <w:ilvl w:val="0"/>
+          <w:numId w:val="5"/>
+        </w:numPr>
+        <w:spacing w:before="0" w:after="160" w:line="259"/>
+        <w:ind w:right="0" w:left="720" w:hanging="360"/>
+        <w:jc w:val="left"/>
+        <w:rPr>
+          <w:rFonts w:ascii="Calibri" w:hAnsi="Calibri" w:cs="Calibri" w:eastAsia="Calibri"/>
+          <w:color w:val="auto"/>
+          <w:spacing w:val="0"/>
+          <w:position w:val="0"/>
+          <w:sz w:val="22"/>
+          <w:shd w:fill="auto" w:val="clear"/>
+        </w:rPr>
+      </w:pPr>
+      <w:r>
+        <w:rPr>
+          <w:rFonts w:ascii="Calibri" w:hAnsi="Calibri" w:cs="Calibri" w:eastAsia="Calibri"/>
+          <w:color w:val="auto"/>
+          <w:spacing w:val="0"/>
+          <w:position w:val="0"/>
+          <w:sz w:val="22"/>
+          <w:shd w:fill="auto" w:val="clear"/>
+        </w:rPr>
         <w:t xml:space="preserve">250 </w:t>
       </w:r>
       <w:r>
@@ -997,18 +1156,7 @@
           <w:sz w:val="22"/>
           <w:shd w:fill="auto" w:val="clear"/>
         </w:rPr>
-        <w:t xml:space="preserve">Триггер на отправку в бой в КВ во время последней недели сражений (</w:t>
-      </w:r>
-      <w:r>
-        <w:rPr>
-          <w:rFonts w:ascii="Calibri" w:hAnsi="Calibri" w:cs="Calibri" w:eastAsia="Calibri"/>
-          <w:color w:val="auto"/>
-          <w:spacing w:val="0"/>
-          <w:position w:val="0"/>
-          <w:sz w:val="22"/>
-          <w:shd w:fill="auto" w:val="clear"/>
-        </w:rPr>
-        <w:t xml:space="preserve">Не актуально)</w:t>
+        <w:t xml:space="preserve">Триггер на отправку в бой в КВ во время последней недели сражений (Не актуально)</w:t>
       </w:r>
     </w:p>
     <w:p>
@@ -1038,51 +1186,18 @@
           <w:sz w:val="22"/>
           <w:shd w:fill="auto" w:val="clear"/>
         </w:rPr>
-        <w:t xml:space="preserve">26</w:t>
-      </w:r>
-      <w:r>
-        <w:rPr>
-          <w:rFonts w:ascii="Calibri" w:hAnsi="Calibri" w:cs="Calibri" w:eastAsia="Calibri"/>
-          <w:color w:val="auto"/>
-          <w:spacing w:val="0"/>
-          <w:position w:val="0"/>
-          <w:sz w:val="22"/>
-          <w:shd w:fill="auto" w:val="clear"/>
-        </w:rPr>
-        <w:t xml:space="preserve">2</w:t>
-      </w:r>
-      <w:r>
-        <w:rPr>
-          <w:rFonts w:ascii="Calibri" w:hAnsi="Calibri" w:cs="Calibri" w:eastAsia="Calibri"/>
-          <w:color w:val="auto"/>
-          <w:spacing w:val="0"/>
-          <w:position w:val="0"/>
-          <w:sz w:val="22"/>
-          <w:shd w:fill="auto" w:val="clear"/>
-        </w:rPr>
-        <w:t xml:space="preserve"> </w:t>
-      </w:r>
-      <w:r>
-        <w:rPr>
-          <w:rFonts w:ascii="Calibri" w:hAnsi="Calibri" w:cs="Calibri" w:eastAsia="Calibri"/>
-          <w:color w:val="auto"/>
-          <w:spacing w:val="0"/>
-          <w:position w:val="0"/>
-          <w:sz w:val="22"/>
-          <w:shd w:fill="auto" w:val="clear"/>
-        </w:rPr>
-        <w:t xml:space="preserve">Триггер на получение награды в КВ (</w:t>
-      </w:r>
-      <w:r>
-        <w:rPr>
-          <w:rFonts w:ascii="Calibri" w:hAnsi="Calibri" w:cs="Calibri" w:eastAsia="Calibri"/>
-          <w:color w:val="auto"/>
-          <w:spacing w:val="0"/>
-          <w:position w:val="0"/>
-          <w:sz w:val="22"/>
-          <w:shd w:fill="auto" w:val="clear"/>
-        </w:rPr>
-        <w:t xml:space="preserve">Не актуально)</w:t>
+        <w:t xml:space="preserve">262 </w:t>
+      </w:r>
+      <w:r>
+        <w:rPr>
+          <w:rFonts w:ascii="Calibri" w:hAnsi="Calibri" w:cs="Calibri" w:eastAsia="Calibri"/>
+          <w:color w:val="auto"/>
+          <w:spacing w:val="0"/>
+          <w:position w:val="0"/>
+          <w:sz w:val="22"/>
+          <w:shd w:fill="auto" w:val="clear"/>
+        </w:rPr>
+        <w:t xml:space="preserve">Триггер на получение награды в КВ (Не актуально)</w:t>
       </w:r>
     </w:p>
     <w:p>
@@ -1123,18 +1238,7 @@
           <w:sz w:val="22"/>
           <w:shd w:fill="auto" w:val="clear"/>
         </w:rPr>
-        <w:t xml:space="preserve">Триггер на проверку установки английского языка (</w:t>
-      </w:r>
-      <w:r>
-        <w:rPr>
-          <w:rFonts w:ascii="Calibri" w:hAnsi="Calibri" w:cs="Calibri" w:eastAsia="Calibri"/>
-          <w:color w:val="auto"/>
-          <w:spacing w:val="0"/>
-          <w:position w:val="0"/>
-          <w:sz w:val="22"/>
-          <w:shd w:fill="auto" w:val="clear"/>
-        </w:rPr>
-        <w:t xml:space="preserve">Не актуально)</w:t>
+        <w:t xml:space="preserve">Триггер на проверку установки английского языка (Не актуально)</w:t>
       </w:r>
     </w:p>
     <w:p>
@@ -1164,7 +1268,64 @@
           <w:sz w:val="22"/>
           <w:shd w:fill="auto" w:val="clear"/>
         </w:rPr>
-        <w:t xml:space="preserve">280 Триггер на поиск кнопки получения награды в пасс рояль</w:t>
+        <w:t xml:space="preserve">280 </w:t>
+      </w:r>
+      <w:r>
+        <w:rPr>
+          <w:rFonts w:ascii="Calibri" w:hAnsi="Calibri" w:cs="Calibri" w:eastAsia="Calibri"/>
+          <w:color w:val="auto"/>
+          <w:spacing w:val="0"/>
+          <w:position w:val="0"/>
+          <w:sz w:val="22"/>
+          <w:shd w:fill="auto" w:val="clear"/>
+        </w:rPr>
+        <w:t xml:space="preserve">Триггер на поиск кнопки получения награды в пасс рояль</w:t>
+        <w:br/>
+        <w:t xml:space="preserve">С данным триггером передаются два аргумента(координаты </w:t>
+      </w:r>
+      <w:r>
+        <w:rPr>
+          <w:rFonts w:ascii="Calibri" w:hAnsi="Calibri" w:cs="Calibri" w:eastAsia="Calibri"/>
+          <w:color w:val="auto"/>
+          <w:spacing w:val="0"/>
+          <w:position w:val="0"/>
+          <w:sz w:val="22"/>
+          <w:shd w:fill="auto" w:val="clear"/>
+        </w:rPr>
+        <w:t xml:space="preserve">X </w:t>
+      </w:r>
+      <w:r>
+        <w:rPr>
+          <w:rFonts w:ascii="Calibri" w:hAnsi="Calibri" w:cs="Calibri" w:eastAsia="Calibri"/>
+          <w:color w:val="auto"/>
+          <w:spacing w:val="0"/>
+          <w:position w:val="0"/>
+          <w:sz w:val="22"/>
+          <w:shd w:fill="auto" w:val="clear"/>
+        </w:rPr>
+        <w:t xml:space="preserve">и</w:t>
+      </w:r>
+      <w:r>
+        <w:rPr>
+          <w:rFonts w:ascii="Calibri" w:hAnsi="Calibri" w:cs="Calibri" w:eastAsia="Calibri"/>
+          <w:color w:val="auto"/>
+          <w:spacing w:val="0"/>
+          <w:position w:val="0"/>
+          <w:sz w:val="22"/>
+          <w:shd w:fill="auto" w:val="clear"/>
+        </w:rPr>
+        <w:t xml:space="preserve"> Y </w:t>
+      </w:r>
+      <w:r>
+        <w:rPr>
+          <w:rFonts w:ascii="Calibri" w:hAnsi="Calibri" w:cs="Calibri" w:eastAsia="Calibri"/>
+          <w:color w:val="auto"/>
+          <w:spacing w:val="0"/>
+          <w:position w:val="0"/>
+          <w:sz w:val="22"/>
+          <w:shd w:fill="auto" w:val="clear"/>
+        </w:rPr>
+        <w:t xml:space="preserve">кнопкки получения награды)</w:t>
       </w:r>
     </w:p>
     <w:p>
@@ -1194,7 +1355,74 @@
           <w:sz w:val="22"/>
           <w:shd w:fill="auto" w:val="clear"/>
         </w:rPr>
-        <w:t xml:space="preserve">281 Триггер на поиск кнопки получения награды в тропе наград за кубки</w:t>
+        <w:t xml:space="preserve">281 </w:t>
+      </w:r>
+      <w:r>
+        <w:rPr>
+          <w:rFonts w:ascii="Calibri" w:hAnsi="Calibri" w:cs="Calibri" w:eastAsia="Calibri"/>
+          <w:color w:val="auto"/>
+          <w:spacing w:val="0"/>
+          <w:position w:val="0"/>
+          <w:sz w:val="22"/>
+          <w:shd w:fill="auto" w:val="clear"/>
+        </w:rPr>
+        <w:t xml:space="preserve">Триггер на поиск кнопки получения награды в тропе наград за кубки</w:t>
+        <w:br/>
+      </w:r>
+      <w:r>
+        <w:rPr>
+          <w:rFonts w:ascii="Calibri" w:hAnsi="Calibri" w:cs="Calibri" w:eastAsia="Calibri"/>
+          <w:color w:val="auto"/>
+          <w:spacing w:val="0"/>
+          <w:position w:val="0"/>
+          <w:sz w:val="22"/>
+          <w:shd w:fill="auto" w:val="clear"/>
+        </w:rPr>
+        <w:t xml:space="preserve">С данным триггером передаются два аргумента(координаты </w:t>
+      </w:r>
+      <w:r>
+        <w:rPr>
+          <w:rFonts w:ascii="Calibri" w:hAnsi="Calibri" w:cs="Calibri" w:eastAsia="Calibri"/>
+          <w:color w:val="auto"/>
+          <w:spacing w:val="0"/>
+          <w:position w:val="0"/>
+          <w:sz w:val="22"/>
+          <w:shd w:fill="auto" w:val="clear"/>
+        </w:rPr>
+        <w:t xml:space="preserve">X </w:t>
+      </w:r>
+      <w:r>
+        <w:rPr>
+          <w:rFonts w:ascii="Calibri" w:hAnsi="Calibri" w:cs="Calibri" w:eastAsia="Calibri"/>
+          <w:color w:val="auto"/>
+          <w:spacing w:val="0"/>
+          <w:position w:val="0"/>
+          <w:sz w:val="22"/>
+          <w:shd w:fill="auto" w:val="clear"/>
+        </w:rPr>
+        <w:t xml:space="preserve">и</w:t>
+      </w:r>
+      <w:r>
+        <w:rPr>
+          <w:rFonts w:ascii="Calibri" w:hAnsi="Calibri" w:cs="Calibri" w:eastAsia="Calibri"/>
+          <w:color w:val="auto"/>
+          <w:spacing w:val="0"/>
+          <w:position w:val="0"/>
+          <w:sz w:val="22"/>
+          <w:shd w:fill="auto" w:val="clear"/>
+        </w:rPr>
+        <w:t xml:space="preserve"> Y </w:t>
+      </w:r>
+      <w:r>
+        <w:rPr>
+          <w:rFonts w:ascii="Calibri" w:hAnsi="Calibri" w:cs="Calibri" w:eastAsia="Calibri"/>
+          <w:color w:val="auto"/>
+          <w:spacing w:val="0"/>
+          <w:position w:val="0"/>
+          <w:sz w:val="22"/>
+          <w:shd w:fill="auto" w:val="clear"/>
+        </w:rPr>
+        <w:t xml:space="preserve">кнопкки получения награды)</w:t>
       </w:r>
     </w:p>
     <w:p>
@@ -1434,7 +1662,18 @@
           <w:sz w:val="22"/>
           <w:shd w:fill="auto" w:val="clear"/>
         </w:rPr>
-        <w:t xml:space="preserve">5ХХ триггеры ошибок связанные с разрешением экрана</w:t>
+        <w:t xml:space="preserve">5</w:t>
+      </w:r>
+      <w:r>
+        <w:rPr>
+          <w:rFonts w:ascii="Calibri" w:hAnsi="Calibri" w:cs="Calibri" w:eastAsia="Calibri"/>
+          <w:color w:val="auto"/>
+          <w:spacing w:val="0"/>
+          <w:position w:val="0"/>
+          <w:sz w:val="22"/>
+          <w:shd w:fill="auto" w:val="clear"/>
+        </w:rPr>
+        <w:t xml:space="preserve">ХХ триггеры ошибок связанные с разрешением экрана</w:t>
       </w:r>
     </w:p>
     <w:p>
@@ -1505,7 +1744,18 @@
           <w:sz w:val="22"/>
           <w:shd w:fill="auto" w:val="clear"/>
         </w:rPr>
-        <w:t xml:space="preserve">501 Триггер на неправильное разрешение экрана</w:t>
+        <w:t xml:space="preserve">501 </w:t>
+      </w:r>
+      <w:r>
+        <w:rPr>
+          <w:rFonts w:ascii="Calibri" w:hAnsi="Calibri" w:cs="Calibri" w:eastAsia="Calibri"/>
+          <w:color w:val="auto"/>
+          <w:spacing w:val="0"/>
+          <w:position w:val="0"/>
+          <w:sz w:val="22"/>
+          <w:shd w:fill="auto" w:val="clear"/>
+        </w:rPr>
+        <w:t xml:space="preserve">Триггер на неправильное разрешение экрана</w:t>
       </w:r>
     </w:p>
     <w:p>

--- a/documentation/Triggers.docx
+++ b/documentation/Triggers.docx
@@ -466,7 +466,59 @@
           <w:sz w:val="22"/>
           <w:shd w:fill="auto" w:val="clear"/>
         </w:rPr>
-        <w:t xml:space="preserve">212 </w:t>
+        <w:t xml:space="preserve">212 Триггер на назождение в чате клана </w:t>
+      </w:r>
+    </w:p>
+    <w:p>
+      <w:pPr>
+        <w:numPr>
+          <w:ilvl w:val="0"/>
+          <w:numId w:val="5"/>
+        </w:numPr>
+        <w:spacing w:before="0" w:after="160" w:line="259"/>
+        <w:ind w:right="0" w:left="720" w:hanging="360"/>
+        <w:jc w:val="left"/>
+        <w:rPr>
+          <w:rFonts w:ascii="Calibri" w:hAnsi="Calibri" w:cs="Calibri" w:eastAsia="Calibri"/>
+          <w:color w:val="auto"/>
+          <w:spacing w:val="0"/>
+          <w:position w:val="0"/>
+          <w:sz w:val="22"/>
+          <w:shd w:fill="auto" w:val="clear"/>
+        </w:rPr>
+      </w:pPr>
+      <w:r>
+        <w:rPr>
+          <w:rFonts w:ascii="Calibri" w:hAnsi="Calibri" w:cs="Calibri" w:eastAsia="Calibri"/>
+          <w:color w:val="auto"/>
+          <w:spacing w:val="0"/>
+          <w:position w:val="0"/>
+          <w:sz w:val="22"/>
+          <w:shd w:fill="auto" w:val="clear"/>
+        </w:rPr>
+        <w:t xml:space="preserve">21</w:t>
+      </w:r>
+      <w:r>
+        <w:rPr>
+          <w:rFonts w:ascii="Calibri" w:hAnsi="Calibri" w:cs="Calibri" w:eastAsia="Calibri"/>
+          <w:color w:val="auto"/>
+          <w:spacing w:val="0"/>
+          <w:position w:val="0"/>
+          <w:sz w:val="22"/>
+          <w:shd w:fill="auto" w:val="clear"/>
+        </w:rPr>
+        <w:t xml:space="preserve">5</w:t>
+      </w:r>
+      <w:r>
+        <w:rPr>
+          <w:rFonts w:ascii="Calibri" w:hAnsi="Calibri" w:cs="Calibri" w:eastAsia="Calibri"/>
+          <w:color w:val="auto"/>
+          <w:spacing w:val="0"/>
+          <w:position w:val="0"/>
+          <w:sz w:val="22"/>
+          <w:shd w:fill="auto" w:val="clear"/>
+        </w:rPr>
+        <w:t xml:space="preserve"> </w:t>
       </w:r>
       <w:r>
         <w:rPr>
@@ -509,7 +561,18 @@
           <w:sz w:val="22"/>
           <w:shd w:fill="auto" w:val="clear"/>
         </w:rPr>
-        <w:t xml:space="preserve">219 триггер на нахождении в меню запроса карт</w:t>
+        <w:t xml:space="preserve">219 </w:t>
+      </w:r>
+      <w:r>
+        <w:rPr>
+          <w:rFonts w:ascii="Calibri" w:hAnsi="Calibri" w:cs="Calibri" w:eastAsia="Calibri"/>
+          <w:color w:val="auto"/>
+          <w:spacing w:val="0"/>
+          <w:position w:val="0"/>
+          <w:sz w:val="22"/>
+          <w:shd w:fill="auto" w:val="clear"/>
+        </w:rPr>
+        <w:t xml:space="preserve">триггер на нахождении в меню запроса карт</w:t>
       </w:r>
     </w:p>
     <w:p>
@@ -990,7 +1053,18 @@
           <w:sz w:val="22"/>
           <w:shd w:fill="auto" w:val="clear"/>
         </w:rPr>
-        <w:t xml:space="preserve">236 триггер на получение ежедневной награды в магазине</w:t>
+        <w:t xml:space="preserve">236 </w:t>
+      </w:r>
+      <w:r>
+        <w:rPr>
+          <w:rFonts w:ascii="Calibri" w:hAnsi="Calibri" w:cs="Calibri" w:eastAsia="Calibri"/>
+          <w:color w:val="auto"/>
+          <w:spacing w:val="0"/>
+          <w:position w:val="0"/>
+          <w:sz w:val="22"/>
+          <w:shd w:fill="auto" w:val="clear"/>
+        </w:rPr>
+        <w:t xml:space="preserve">триггер на получение ежедневной награды в магазине</w:t>
       </w:r>
     </w:p>
     <w:p>
@@ -1281,51 +1355,7 @@
         </w:rPr>
         <w:t xml:space="preserve">Триггер на поиск кнопки получения награды в пасс рояль</w:t>
         <w:br/>
-        <w:t xml:space="preserve">С данным триггером передаются два аргумента(координаты </w:t>
-      </w:r>
-      <w:r>
-        <w:rPr>
-          <w:rFonts w:ascii="Calibri" w:hAnsi="Calibri" w:cs="Calibri" w:eastAsia="Calibri"/>
-          <w:color w:val="auto"/>
-          <w:spacing w:val="0"/>
-          <w:position w:val="0"/>
-          <w:sz w:val="22"/>
-          <w:shd w:fill="auto" w:val="clear"/>
-        </w:rPr>
-        <w:t xml:space="preserve">X </w:t>
-      </w:r>
-      <w:r>
-        <w:rPr>
-          <w:rFonts w:ascii="Calibri" w:hAnsi="Calibri" w:cs="Calibri" w:eastAsia="Calibri"/>
-          <w:color w:val="auto"/>
-          <w:spacing w:val="0"/>
-          <w:position w:val="0"/>
-          <w:sz w:val="22"/>
-          <w:shd w:fill="auto" w:val="clear"/>
-        </w:rPr>
-        <w:t xml:space="preserve">и</w:t>
-      </w:r>
-      <w:r>
-        <w:rPr>
-          <w:rFonts w:ascii="Calibri" w:hAnsi="Calibri" w:cs="Calibri" w:eastAsia="Calibri"/>
-          <w:color w:val="auto"/>
-          <w:spacing w:val="0"/>
-          <w:position w:val="0"/>
-          <w:sz w:val="22"/>
-          <w:shd w:fill="auto" w:val="clear"/>
-        </w:rPr>
-        <w:t xml:space="preserve"> Y </w:t>
-      </w:r>
-      <w:r>
-        <w:rPr>
-          <w:rFonts w:ascii="Calibri" w:hAnsi="Calibri" w:cs="Calibri" w:eastAsia="Calibri"/>
-          <w:color w:val="auto"/>
-          <w:spacing w:val="0"/>
-          <w:position w:val="0"/>
-          <w:sz w:val="22"/>
-          <w:shd w:fill="auto" w:val="clear"/>
-        </w:rPr>
-        <w:t xml:space="preserve">кнопкки получения награды)</w:t>
+        <w:t xml:space="preserve">С данным триггером передаются два аргумента(координаты X и Y кнопкки получения награды)</w:t>
       </w:r>
     </w:p>
     <w:p>
@@ -1368,61 +1398,7 @@
         </w:rPr>
         <w:t xml:space="preserve">Триггер на поиск кнопки получения награды в тропе наград за кубки</w:t>
         <w:br/>
-      </w:r>
-      <w:r>
-        <w:rPr>
-          <w:rFonts w:ascii="Calibri" w:hAnsi="Calibri" w:cs="Calibri" w:eastAsia="Calibri"/>
-          <w:color w:val="auto"/>
-          <w:spacing w:val="0"/>
-          <w:position w:val="0"/>
-          <w:sz w:val="22"/>
-          <w:shd w:fill="auto" w:val="clear"/>
-        </w:rPr>
-        <w:t xml:space="preserve">С данным триггером передаются два аргумента(координаты </w:t>
-      </w:r>
-      <w:r>
-        <w:rPr>
-          <w:rFonts w:ascii="Calibri" w:hAnsi="Calibri" w:cs="Calibri" w:eastAsia="Calibri"/>
-          <w:color w:val="auto"/>
-          <w:spacing w:val="0"/>
-          <w:position w:val="0"/>
-          <w:sz w:val="22"/>
-          <w:shd w:fill="auto" w:val="clear"/>
-        </w:rPr>
-        <w:t xml:space="preserve">X </w:t>
-      </w:r>
-      <w:r>
-        <w:rPr>
-          <w:rFonts w:ascii="Calibri" w:hAnsi="Calibri" w:cs="Calibri" w:eastAsia="Calibri"/>
-          <w:color w:val="auto"/>
-          <w:spacing w:val="0"/>
-          <w:position w:val="0"/>
-          <w:sz w:val="22"/>
-          <w:shd w:fill="auto" w:val="clear"/>
-        </w:rPr>
-        <w:t xml:space="preserve">и</w:t>
-      </w:r>
-      <w:r>
-        <w:rPr>
-          <w:rFonts w:ascii="Calibri" w:hAnsi="Calibri" w:cs="Calibri" w:eastAsia="Calibri"/>
-          <w:color w:val="auto"/>
-          <w:spacing w:val="0"/>
-          <w:position w:val="0"/>
-          <w:sz w:val="22"/>
-          <w:shd w:fill="auto" w:val="clear"/>
-        </w:rPr>
-        <w:t xml:space="preserve"> Y </w:t>
-      </w:r>
-      <w:r>
-        <w:rPr>
-          <w:rFonts w:ascii="Calibri" w:hAnsi="Calibri" w:cs="Calibri" w:eastAsia="Calibri"/>
-          <w:color w:val="auto"/>
-          <w:spacing w:val="0"/>
-          <w:position w:val="0"/>
-          <w:sz w:val="22"/>
-          <w:shd w:fill="auto" w:val="clear"/>
-        </w:rPr>
-        <w:t xml:space="preserve">кнопкки получения награды)</w:t>
+        <w:t xml:space="preserve">С данным триггером передаются два аргумента(координаты X и Y кнопкки получения награды)</w:t>
       </w:r>
     </w:p>
     <w:p>
